--- a/17-ML-Feature Construction.docx
+++ b/17-ML-Feature Construction.docx
@@ -196,6 +196,50 @@
       <w:pPr>
         <w:pStyle w:val="ListParagraph"/>
         <w:numPr>
+          <w:ilvl w:val="1"/>
+          <w:numId w:val="1"/>
+        </w:numPr>
+        <w:rPr>
+          <w:b/>
+          <w:bCs/>
+          <w:sz w:val="24"/>
+          <w:szCs w:val="24"/>
+        </w:rPr>
+      </w:pPr>
+      <w:r>
+        <w:rPr>
+          <w:sz w:val="24"/>
+          <w:szCs w:val="24"/>
+        </w:rPr>
+        <w:t>Forward selection</w:t>
+      </w:r>
+    </w:p>
+    <w:p>
+      <w:pPr>
+        <w:pStyle w:val="ListParagraph"/>
+        <w:numPr>
+          <w:ilvl w:val="1"/>
+          <w:numId w:val="1"/>
+        </w:numPr>
+        <w:rPr>
+          <w:b/>
+          <w:bCs/>
+          <w:sz w:val="24"/>
+          <w:szCs w:val="24"/>
+        </w:rPr>
+      </w:pPr>
+      <w:r>
+        <w:rPr>
+          <w:sz w:val="24"/>
+          <w:szCs w:val="24"/>
+        </w:rPr>
+        <w:t>Backward selection</w:t>
+      </w:r>
+    </w:p>
+    <w:p>
+      <w:pPr>
+        <w:pStyle w:val="ListParagraph"/>
+        <w:numPr>
           <w:ilvl w:val="0"/>
           <w:numId w:val="1"/>
         </w:numPr>
@@ -218,6 +262,72 @@
     </w:p>
     <w:p>
       <w:pPr>
+        <w:pStyle w:val="ListParagraph"/>
+        <w:numPr>
+          <w:ilvl w:val="1"/>
+          <w:numId w:val="1"/>
+        </w:numPr>
+        <w:rPr>
+          <w:b/>
+          <w:bCs/>
+          <w:sz w:val="24"/>
+          <w:szCs w:val="24"/>
+        </w:rPr>
+      </w:pPr>
+      <w:r>
+        <w:rPr>
+          <w:sz w:val="24"/>
+          <w:szCs w:val="24"/>
+        </w:rPr>
+        <w:t>PCA</w:t>
+      </w:r>
+    </w:p>
+    <w:p>
+      <w:pPr>
+        <w:pStyle w:val="ListParagraph"/>
+        <w:numPr>
+          <w:ilvl w:val="1"/>
+          <w:numId w:val="1"/>
+        </w:numPr>
+        <w:rPr>
+          <w:b/>
+          <w:bCs/>
+          <w:sz w:val="24"/>
+          <w:szCs w:val="24"/>
+        </w:rPr>
+      </w:pPr>
+      <w:r>
+        <w:rPr>
+          <w:sz w:val="24"/>
+          <w:szCs w:val="24"/>
+        </w:rPr>
+        <w:t>LDA</w:t>
+      </w:r>
+    </w:p>
+    <w:p>
+      <w:pPr>
+        <w:pStyle w:val="ListParagraph"/>
+        <w:numPr>
+          <w:ilvl w:val="1"/>
+          <w:numId w:val="1"/>
+        </w:numPr>
+        <w:rPr>
+          <w:b/>
+          <w:bCs/>
+          <w:sz w:val="24"/>
+          <w:szCs w:val="24"/>
+        </w:rPr>
+      </w:pPr>
+      <w:r>
+        <w:rPr>
+          <w:sz w:val="24"/>
+          <w:szCs w:val="24"/>
+        </w:rPr>
+        <w:t>Tsne</w:t>
+      </w:r>
+    </w:p>
+    <w:p>
+      <w:pPr>
         <w:rPr>
           <w:sz w:val="24"/>
           <w:szCs w:val="24"/>
@@ -243,8 +353,10 @@
     <w:p>
       <w:pPr>
         <w:rPr>
-          <w:sz w:val="24"/>
-          <w:szCs w:val="24"/>
+          <w:rFonts w:cstheme="minorHAnsi"/>
+          <w:sz w:val="24"/>
+          <w:szCs w:val="24"/>
+          <w:shd w:val="clear" w:color="auto" w:fill="FFFFFF"/>
         </w:rPr>
       </w:pPr>
       <w:r>
@@ -288,6 +400,501 @@
           <w:shd w:val="clear" w:color="auto" w:fill="FFFFFF"/>
         </w:rPr>
         <w:t>. This technique helps the algorithms to better understand and learn the patterns in the dataset.</w:t>
+      </w:r>
+    </w:p>
+    <w:p>
+      <w:pPr>
+        <w:rPr>
+          <w:rFonts w:cstheme="minorHAnsi"/>
+          <w:sz w:val="24"/>
+          <w:szCs w:val="24"/>
+          <w:shd w:val="clear" w:color="auto" w:fill="FFFFFF"/>
+        </w:rPr>
+      </w:pPr>
+    </w:p>
+    <w:p>
+      <w:pPr>
+        <w:jc w:val="center"/>
+        <w:rPr>
+          <w:rFonts w:cstheme="minorHAnsi"/>
+          <w:sz w:val="28"/>
+          <w:szCs w:val="28"/>
+          <w:shd w:val="clear" w:color="auto" w:fill="FFFFFF"/>
+        </w:rPr>
+      </w:pPr>
+      <w:r>
+        <w:rPr>
+          <w:rFonts w:cstheme="minorHAnsi"/>
+          <w:b/>
+          <w:bCs/>
+          <w:sz w:val="28"/>
+          <w:szCs w:val="28"/>
+          <w:shd w:val="clear" w:color="auto" w:fill="FFFFFF"/>
+        </w:rPr>
+        <w:t xml:space="preserve">Curse of Dimensionality </w:t>
+      </w:r>
+    </w:p>
+    <w:p>
+      <w:pPr>
+        <w:rPr>
+          <w:rFonts w:cstheme="minorHAnsi"/>
+          <w:sz w:val="24"/>
+          <w:szCs w:val="24"/>
+          <w:shd w:val="clear" w:color="auto" w:fill="FFFFFF"/>
+        </w:rPr>
+      </w:pPr>
+      <w:r>
+        <w:rPr>
+          <w:rFonts w:cstheme="minorHAnsi"/>
+          <w:sz w:val="24"/>
+          <w:szCs w:val="24"/>
+          <w:shd w:val="clear" w:color="auto" w:fill="FFFFFF"/>
+        </w:rPr>
+        <w:t>In ML we have features which are also called dimensions. In ML if we will increase more than the optimal number of features it will bring no improvement in the algo. It may decrease the improvement. It is called curse of dimensionality.</w:t>
+      </w:r>
+    </w:p>
+    <w:p>
+      <w:pPr>
+        <w:rPr>
+          <w:rFonts w:cstheme="minorHAnsi"/>
+          <w:sz w:val="24"/>
+          <w:szCs w:val="24"/>
+          <w:shd w:val="clear" w:color="auto" w:fill="FFFFFF"/>
+        </w:rPr>
+      </w:pPr>
+      <w:r>
+        <w:rPr>
+          <w:rFonts w:cstheme="minorHAnsi"/>
+          <w:sz w:val="24"/>
+          <w:szCs w:val="24"/>
+          <w:shd w:val="clear" w:color="auto" w:fill="FFFFFF"/>
+        </w:rPr>
+        <w:t>Note: if you take less features or more than optimal features than it will be the curse of dimensionality.</w:t>
+      </w:r>
+    </w:p>
+    <w:p>
+      <w:pPr>
+        <w:rPr>
+          <w:rFonts w:cstheme="minorHAnsi"/>
+          <w:sz w:val="24"/>
+          <w:szCs w:val="24"/>
+          <w:shd w:val="clear" w:color="auto" w:fill="FFFFFF"/>
+        </w:rPr>
+      </w:pPr>
+    </w:p>
+    <w:p>
+      <w:pPr>
+        <w:rPr>
+          <w:rFonts w:cstheme="minorHAnsi"/>
+          <w:sz w:val="24"/>
+          <w:szCs w:val="24"/>
+          <w:shd w:val="clear" w:color="auto" w:fill="FFFFFF"/>
+        </w:rPr>
+      </w:pPr>
+      <w:r>
+        <w:rPr>
+          <w:rFonts w:cstheme="minorHAnsi"/>
+          <w:sz w:val="24"/>
+          <w:szCs w:val="24"/>
+          <w:shd w:val="clear" w:color="auto" w:fill="FFFFFF"/>
+        </w:rPr>
+        <w:t xml:space="preserve">To reduce curse of Dimensionality what we do is called </w:t>
+      </w:r>
+      <w:r>
+        <w:rPr>
+          <w:rFonts w:cstheme="minorHAnsi"/>
+          <w:b/>
+          <w:bCs/>
+          <w:sz w:val="24"/>
+          <w:szCs w:val="24"/>
+          <w:shd w:val="clear" w:color="auto" w:fill="FFFFFF"/>
+        </w:rPr>
+        <w:t>dimensionality reduction</w:t>
+      </w:r>
+      <w:r>
+        <w:rPr>
+          <w:rFonts w:cstheme="minorHAnsi"/>
+          <w:sz w:val="24"/>
+          <w:szCs w:val="24"/>
+          <w:shd w:val="clear" w:color="auto" w:fill="FFFFFF"/>
+        </w:rPr>
+        <w:t xml:space="preserve">. For dimensionality reduction we have two methods. </w:t>
+      </w:r>
+      <w:r>
+        <w:rPr>
+          <w:rFonts w:cstheme="minorHAnsi"/>
+          <w:b/>
+          <w:bCs/>
+          <w:sz w:val="24"/>
+          <w:szCs w:val="24"/>
+          <w:shd w:val="clear" w:color="auto" w:fill="FFFFFF"/>
+        </w:rPr>
+        <w:t>Feature Selection and Feature extraction.</w:t>
+      </w:r>
+      <w:r>
+        <w:rPr>
+          <w:rFonts w:cstheme="minorHAnsi"/>
+          <w:sz w:val="24"/>
+          <w:szCs w:val="24"/>
+          <w:shd w:val="clear" w:color="auto" w:fill="FFFFFF"/>
+        </w:rPr>
+        <w:t xml:space="preserve"> </w:t>
+      </w:r>
+    </w:p>
+    <w:p>
+      <w:pPr>
+        <w:rPr>
+          <w:rFonts w:cstheme="minorHAnsi"/>
+          <w:sz w:val="24"/>
+          <w:szCs w:val="24"/>
+          <w:shd w:val="clear" w:color="auto" w:fill="FFFFFF"/>
+        </w:rPr>
+      </w:pPr>
+    </w:p>
+    <w:p>
+      <w:pPr>
+        <w:rPr>
+          <w:rFonts w:cstheme="minorHAnsi"/>
+          <w:sz w:val="24"/>
+          <w:szCs w:val="24"/>
+          <w:shd w:val="clear" w:color="auto" w:fill="FFFFFF"/>
+        </w:rPr>
+      </w:pPr>
+    </w:p>
+    <w:p>
+      <w:pPr>
+        <w:rPr>
+          <w:rFonts w:cstheme="minorHAnsi"/>
+          <w:sz w:val="24"/>
+          <w:szCs w:val="24"/>
+          <w:shd w:val="clear" w:color="auto" w:fill="FFFFFF"/>
+        </w:rPr>
+      </w:pPr>
+    </w:p>
+    <w:p>
+      <w:pPr>
+        <w:rPr>
+          <w:rFonts w:cstheme="minorHAnsi"/>
+          <w:b/>
+          <w:bCs/>
+          <w:sz w:val="24"/>
+          <w:szCs w:val="24"/>
+          <w:shd w:val="clear" w:color="auto" w:fill="FFFFFF"/>
+        </w:rPr>
+      </w:pPr>
+      <w:r>
+        <w:rPr>
+          <w:rFonts w:cstheme="minorHAnsi"/>
+          <w:b/>
+          <w:bCs/>
+          <w:sz w:val="24"/>
+          <w:szCs w:val="24"/>
+          <w:shd w:val="clear" w:color="auto" w:fill="FFFFFF"/>
+        </w:rPr>
+        <w:lastRenderedPageBreak/>
+        <w:t>Dimensionality Reduction:</w:t>
+      </w:r>
+    </w:p>
+    <w:p>
+      <w:pPr>
+        <w:pStyle w:val="ListParagraph"/>
+        <w:numPr>
+          <w:ilvl w:val="0"/>
+          <w:numId w:val="2"/>
+        </w:numPr>
+        <w:rPr>
+          <w:rFonts w:cstheme="minorHAnsi"/>
+          <w:b/>
+          <w:bCs/>
+          <w:sz w:val="24"/>
+          <w:szCs w:val="24"/>
+          <w:shd w:val="clear" w:color="auto" w:fill="FFFFFF"/>
+        </w:rPr>
+      </w:pPr>
+      <w:r>
+        <w:rPr>
+          <w:rFonts w:cstheme="minorHAnsi"/>
+          <w:b/>
+          <w:bCs/>
+          <w:sz w:val="24"/>
+          <w:szCs w:val="24"/>
+          <w:shd w:val="clear" w:color="auto" w:fill="FFFFFF"/>
+        </w:rPr>
+        <w:t xml:space="preserve">Feature Extraction: </w:t>
+      </w:r>
+    </w:p>
+    <w:p>
+      <w:pPr>
+        <w:pStyle w:val="ListParagraph"/>
+        <w:numPr>
+          <w:ilvl w:val="1"/>
+          <w:numId w:val="2"/>
+        </w:numPr>
+        <w:rPr>
+          <w:rFonts w:cstheme="minorHAnsi"/>
+          <w:sz w:val="24"/>
+          <w:szCs w:val="24"/>
+          <w:shd w:val="clear" w:color="auto" w:fill="FFFFFF"/>
+        </w:rPr>
+      </w:pPr>
+      <w:r>
+        <w:rPr>
+          <w:rFonts w:cstheme="minorHAnsi"/>
+          <w:b/>
+          <w:bCs/>
+          <w:sz w:val="24"/>
+          <w:szCs w:val="24"/>
+          <w:shd w:val="clear" w:color="auto" w:fill="FFFFFF"/>
+        </w:rPr>
+        <w:t>PCA</w:t>
+      </w:r>
+      <w:r>
+        <w:rPr>
+          <w:rFonts w:cstheme="minorHAnsi"/>
+          <w:b/>
+          <w:bCs/>
+          <w:sz w:val="24"/>
+          <w:szCs w:val="24"/>
+          <w:shd w:val="clear" w:color="auto" w:fill="FFFFFF"/>
+        </w:rPr>
+        <w:t xml:space="preserve"> (</w:t>
+      </w:r>
+      <w:r>
+        <w:rPr>
+          <w:rFonts w:cstheme="minorHAnsi"/>
+          <w:b/>
+          <w:bCs/>
+          <w:sz w:val="24"/>
+          <w:szCs w:val="24"/>
+          <w:shd w:val="clear" w:color="auto" w:fill="FFFFFF"/>
+        </w:rPr>
+        <w:t>Principal</w:t>
+      </w:r>
+      <w:r>
+        <w:rPr>
+          <w:rFonts w:cstheme="minorHAnsi"/>
+          <w:b/>
+          <w:bCs/>
+          <w:sz w:val="24"/>
+          <w:szCs w:val="24"/>
+          <w:shd w:val="clear" w:color="auto" w:fill="FFFFFF"/>
+        </w:rPr>
+        <w:t xml:space="preserve"> component analysis)</w:t>
+      </w:r>
+      <w:r>
+        <w:rPr>
+          <w:rFonts w:cstheme="minorHAnsi"/>
+          <w:b/>
+          <w:bCs/>
+          <w:sz w:val="24"/>
+          <w:szCs w:val="24"/>
+          <w:shd w:val="clear" w:color="auto" w:fill="FFFFFF"/>
+        </w:rPr>
+        <w:t>:</w:t>
+      </w:r>
+      <w:r>
+        <w:rPr>
+          <w:rFonts w:cstheme="minorHAnsi"/>
+          <w:sz w:val="24"/>
+          <w:szCs w:val="24"/>
+          <w:shd w:val="clear" w:color="auto" w:fill="FFFFFF"/>
+        </w:rPr>
+        <w:t xml:space="preserve"> It is unsupervised ML technique.</w:t>
+      </w:r>
+      <w:r>
+        <w:rPr>
+          <w:rFonts w:cstheme="minorHAnsi"/>
+          <w:sz w:val="24"/>
+          <w:szCs w:val="24"/>
+          <w:shd w:val="clear" w:color="auto" w:fill="FFFFFF"/>
+        </w:rPr>
+        <w:t xml:space="preserve"> Main goal of PCA is to reduce the Curse of dimensionality.</w:t>
+      </w:r>
+      <w:r>
+        <w:rPr>
+          <w:rFonts w:cstheme="minorHAnsi"/>
+          <w:sz w:val="24"/>
+          <w:szCs w:val="24"/>
+          <w:shd w:val="clear" w:color="auto" w:fill="FFFFFF"/>
+        </w:rPr>
+        <w:t xml:space="preserve"> </w:t>
+      </w:r>
+      <w:r>
+        <w:rPr>
+          <w:rFonts w:cstheme="minorHAnsi"/>
+          <w:sz w:val="24"/>
+          <w:szCs w:val="24"/>
+          <w:shd w:val="clear" w:color="auto" w:fill="FFFFFF"/>
+        </w:rPr>
+        <w:t>PCA tries to reduce the dimension of the higher dimension space with the best lower dimension space.</w:t>
+      </w:r>
+    </w:p>
+    <w:p>
+      <w:pPr>
+        <w:pStyle w:val="ListParagraph"/>
+        <w:numPr>
+          <w:ilvl w:val="1"/>
+          <w:numId w:val="2"/>
+        </w:numPr>
+        <w:rPr>
+          <w:rFonts w:cstheme="minorHAnsi"/>
+          <w:sz w:val="24"/>
+          <w:szCs w:val="24"/>
+          <w:shd w:val="clear" w:color="auto" w:fill="FFFFFF"/>
+        </w:rPr>
+      </w:pPr>
+      <w:r>
+        <w:rPr>
+          <w:rFonts w:cstheme="minorHAnsi"/>
+          <w:b/>
+          <w:bCs/>
+          <w:sz w:val="24"/>
+          <w:szCs w:val="24"/>
+          <w:shd w:val="clear" w:color="auto" w:fill="FFFFFF"/>
+        </w:rPr>
+        <w:t>Definition:</w:t>
+      </w:r>
+      <w:r>
+        <w:rPr>
+          <w:rFonts w:cstheme="minorHAnsi"/>
+          <w:sz w:val="24"/>
+          <w:szCs w:val="24"/>
+          <w:shd w:val="clear" w:color="auto" w:fill="FFFFFF"/>
+        </w:rPr>
+        <w:t xml:space="preserve"> PCA is technique which transforms the higher dimension data to lower dimension while keeping the essence of data.</w:t>
+      </w:r>
+    </w:p>
+    <w:p>
+      <w:pPr>
+        <w:rPr>
+          <w:rFonts w:cstheme="minorHAnsi"/>
+          <w:color w:val="444444"/>
+          <w:sz w:val="24"/>
+          <w:szCs w:val="24"/>
+          <w:shd w:val="clear" w:color="auto" w:fill="FFFFFF"/>
+        </w:rPr>
+      </w:pPr>
+      <w:r>
+        <w:rPr>
+          <w:b/>
+          <w:bCs/>
+          <w:sz w:val="24"/>
+          <w:szCs w:val="24"/>
+        </w:rPr>
+        <w:t>Co-variance</w:t>
+      </w:r>
+      <w:r>
+        <w:rPr>
+          <w:sz w:val="24"/>
+          <w:szCs w:val="24"/>
+        </w:rPr>
+        <w:t xml:space="preserve">: </w:t>
+      </w:r>
+      <w:r>
+        <w:rPr>
+          <w:rStyle w:val="Strong"/>
+          <w:rFonts w:cstheme="minorHAnsi"/>
+          <w:color w:val="444444"/>
+          <w:sz w:val="24"/>
+          <w:szCs w:val="24"/>
+          <w:shd w:val="clear" w:color="auto" w:fill="FFFFFF"/>
+        </w:rPr>
+        <w:t>Covariance</w:t>
+      </w:r>
+      <w:r>
+        <w:rPr>
+          <w:rFonts w:cstheme="minorHAnsi"/>
+          <w:color w:val="444444"/>
+          <w:sz w:val="24"/>
+          <w:szCs w:val="24"/>
+          <w:shd w:val="clear" w:color="auto" w:fill="FFFFFF"/>
+        </w:rPr>
+        <w:t> is a measure of the relationship between two random variables and to what extent, they change together. Or we can say, in other words, it defines the changes between the two variables, such that change in one variable is equal to change in another variable. This is the property of a function of maintaining its form when the variables are linearly transformed. Covariance is measured in units, which are calculated by multiplying the units of the two variables.</w:t>
+      </w:r>
+    </w:p>
+    <w:p>
+      <w:pPr>
+        <w:rPr>
+          <w:rFonts w:cstheme="minorHAnsi"/>
+          <w:b/>
+          <w:bCs/>
+          <w:color w:val="444444"/>
+          <w:sz w:val="24"/>
+          <w:szCs w:val="24"/>
+          <w:shd w:val="clear" w:color="auto" w:fill="FFFFFF"/>
+        </w:rPr>
+      </w:pPr>
+      <w:r>
+        <w:rPr>
+          <w:rFonts w:cstheme="minorHAnsi"/>
+          <w:b/>
+          <w:bCs/>
+          <w:color w:val="444444"/>
+          <w:sz w:val="24"/>
+          <w:szCs w:val="24"/>
+          <w:shd w:val="clear" w:color="auto" w:fill="FFFFFF"/>
+        </w:rPr>
+        <w:t>Types of Covariance:</w:t>
+      </w:r>
+    </w:p>
+    <w:p>
+      <w:pPr>
+        <w:pStyle w:val="ListParagraph"/>
+        <w:numPr>
+          <w:ilvl w:val="0"/>
+          <w:numId w:val="3"/>
+        </w:numPr>
+        <w:rPr>
+          <w:rFonts w:cstheme="minorHAnsi"/>
+          <w:b/>
+          <w:bCs/>
+          <w:color w:val="444444"/>
+          <w:sz w:val="24"/>
+          <w:szCs w:val="24"/>
+          <w:shd w:val="clear" w:color="auto" w:fill="FFFFFF"/>
+        </w:rPr>
+      </w:pPr>
+      <w:r>
+        <w:rPr>
+          <w:rFonts w:cstheme="minorHAnsi"/>
+          <w:b/>
+          <w:bCs/>
+          <w:color w:val="444444"/>
+          <w:sz w:val="24"/>
+          <w:szCs w:val="24"/>
+          <w:shd w:val="clear" w:color="auto" w:fill="FFFFFF"/>
+        </w:rPr>
+        <w:t>Positive covariance</w:t>
+      </w:r>
+    </w:p>
+    <w:p>
+      <w:pPr>
+        <w:pStyle w:val="ListParagraph"/>
+        <w:numPr>
+          <w:ilvl w:val="0"/>
+          <w:numId w:val="3"/>
+        </w:numPr>
+        <w:rPr>
+          <w:rFonts w:cstheme="minorHAnsi"/>
+          <w:b/>
+          <w:bCs/>
+          <w:color w:val="444444"/>
+          <w:sz w:val="24"/>
+          <w:szCs w:val="24"/>
+          <w:shd w:val="clear" w:color="auto" w:fill="FFFFFF"/>
+        </w:rPr>
+      </w:pPr>
+      <w:r>
+        <w:rPr>
+          <w:rFonts w:cstheme="minorHAnsi"/>
+          <w:b/>
+          <w:bCs/>
+          <w:color w:val="444444"/>
+          <w:sz w:val="24"/>
+          <w:szCs w:val="24"/>
+          <w:shd w:val="clear" w:color="auto" w:fill="FFFFFF"/>
+        </w:rPr>
+        <w:t>Negative covariance</w:t>
       </w:r>
     </w:p>
     <w:sectPr>
@@ -391,8 +998,213 @@
       </w:pPr>
     </w:lvl>
   </w:abstractNum>
+  <w:abstractNum w:abstractNumId="1" w15:restartNumberingAfterBreak="0">
+    <w:nsid w:val="2726153F"/>
+    <w:multiLevelType w:val="hybridMultilevel"/>
+    <w:tmpl w:val="6706A822"/>
+    <w:lvl w:ilvl="0" w:tplc="0409000F">
+      <w:start w:val="1"/>
+      <w:numFmt w:val="decimal"/>
+      <w:lvlText w:val="%1."/>
+      <w:lvlJc w:val="left"/>
+      <w:pPr>
+        <w:ind w:left="720" w:hanging="360"/>
+      </w:pPr>
+    </w:lvl>
+    <w:lvl w:ilvl="1" w:tplc="04090019" w:tentative="1">
+      <w:start w:val="1"/>
+      <w:numFmt w:val="lowerLetter"/>
+      <w:lvlText w:val="%2."/>
+      <w:lvlJc w:val="left"/>
+      <w:pPr>
+        <w:ind w:left="1440" w:hanging="360"/>
+      </w:pPr>
+    </w:lvl>
+    <w:lvl w:ilvl="2" w:tplc="0409001B" w:tentative="1">
+      <w:start w:val="1"/>
+      <w:numFmt w:val="lowerRoman"/>
+      <w:lvlText w:val="%3."/>
+      <w:lvlJc w:val="right"/>
+      <w:pPr>
+        <w:ind w:left="2160" w:hanging="180"/>
+      </w:pPr>
+    </w:lvl>
+    <w:lvl w:ilvl="3" w:tplc="0409000F" w:tentative="1">
+      <w:start w:val="1"/>
+      <w:numFmt w:val="decimal"/>
+      <w:lvlText w:val="%4."/>
+      <w:lvlJc w:val="left"/>
+      <w:pPr>
+        <w:ind w:left="2880" w:hanging="360"/>
+      </w:pPr>
+    </w:lvl>
+    <w:lvl w:ilvl="4" w:tplc="04090019" w:tentative="1">
+      <w:start w:val="1"/>
+      <w:numFmt w:val="lowerLetter"/>
+      <w:lvlText w:val="%5."/>
+      <w:lvlJc w:val="left"/>
+      <w:pPr>
+        <w:ind w:left="3600" w:hanging="360"/>
+      </w:pPr>
+    </w:lvl>
+    <w:lvl w:ilvl="5" w:tplc="0409001B" w:tentative="1">
+      <w:start w:val="1"/>
+      <w:numFmt w:val="lowerRoman"/>
+      <w:lvlText w:val="%6."/>
+      <w:lvlJc w:val="right"/>
+      <w:pPr>
+        <w:ind w:left="4320" w:hanging="180"/>
+      </w:pPr>
+    </w:lvl>
+    <w:lvl w:ilvl="6" w:tplc="0409000F" w:tentative="1">
+      <w:start w:val="1"/>
+      <w:numFmt w:val="decimal"/>
+      <w:lvlText w:val="%7."/>
+      <w:lvlJc w:val="left"/>
+      <w:pPr>
+        <w:ind w:left="5040" w:hanging="360"/>
+      </w:pPr>
+    </w:lvl>
+    <w:lvl w:ilvl="7" w:tplc="04090019" w:tentative="1">
+      <w:start w:val="1"/>
+      <w:numFmt w:val="lowerLetter"/>
+      <w:lvlText w:val="%8."/>
+      <w:lvlJc w:val="left"/>
+      <w:pPr>
+        <w:ind w:left="5760" w:hanging="360"/>
+      </w:pPr>
+    </w:lvl>
+    <w:lvl w:ilvl="8" w:tplc="0409001B" w:tentative="1">
+      <w:start w:val="1"/>
+      <w:numFmt w:val="lowerRoman"/>
+      <w:lvlText w:val="%9."/>
+      <w:lvlJc w:val="right"/>
+      <w:pPr>
+        <w:ind w:left="6480" w:hanging="180"/>
+      </w:pPr>
+    </w:lvl>
+  </w:abstractNum>
+  <w:abstractNum w:abstractNumId="2" w15:restartNumberingAfterBreak="0">
+    <w:nsid w:val="4199397A"/>
+    <w:multiLevelType w:val="hybridMultilevel"/>
+    <w:tmpl w:val="8E7806D8"/>
+    <w:lvl w:ilvl="0" w:tplc="04090001">
+      <w:start w:val="1"/>
+      <w:numFmt w:val="bullet"/>
+      <w:lvlText w:val=""/>
+      <w:lvlJc w:val="left"/>
+      <w:pPr>
+        <w:ind w:left="720" w:hanging="360"/>
+      </w:pPr>
+      <w:rPr>
+        <w:rFonts w:ascii="Symbol" w:hAnsi="Symbol" w:hint="default"/>
+      </w:rPr>
+    </w:lvl>
+    <w:lvl w:ilvl="1" w:tplc="04090003">
+      <w:start w:val="1"/>
+      <w:numFmt w:val="bullet"/>
+      <w:lvlText w:val="o"/>
+      <w:lvlJc w:val="left"/>
+      <w:pPr>
+        <w:ind w:left="1440" w:hanging="360"/>
+      </w:pPr>
+      <w:rPr>
+        <w:rFonts w:ascii="Courier New" w:hAnsi="Courier New" w:cs="Courier New" w:hint="default"/>
+      </w:rPr>
+    </w:lvl>
+    <w:lvl w:ilvl="2" w:tplc="04090005" w:tentative="1">
+      <w:start w:val="1"/>
+      <w:numFmt w:val="bullet"/>
+      <w:lvlText w:val=""/>
+      <w:lvlJc w:val="left"/>
+      <w:pPr>
+        <w:ind w:left="2160" w:hanging="360"/>
+      </w:pPr>
+      <w:rPr>
+        <w:rFonts w:ascii="Wingdings" w:hAnsi="Wingdings" w:hint="default"/>
+      </w:rPr>
+    </w:lvl>
+    <w:lvl w:ilvl="3" w:tplc="04090001" w:tentative="1">
+      <w:start w:val="1"/>
+      <w:numFmt w:val="bullet"/>
+      <w:lvlText w:val=""/>
+      <w:lvlJc w:val="left"/>
+      <w:pPr>
+        <w:ind w:left="2880" w:hanging="360"/>
+      </w:pPr>
+      <w:rPr>
+        <w:rFonts w:ascii="Symbol" w:hAnsi="Symbol" w:hint="default"/>
+      </w:rPr>
+    </w:lvl>
+    <w:lvl w:ilvl="4" w:tplc="04090003" w:tentative="1">
+      <w:start w:val="1"/>
+      <w:numFmt w:val="bullet"/>
+      <w:lvlText w:val="o"/>
+      <w:lvlJc w:val="left"/>
+      <w:pPr>
+        <w:ind w:left="3600" w:hanging="360"/>
+      </w:pPr>
+      <w:rPr>
+        <w:rFonts w:ascii="Courier New" w:hAnsi="Courier New" w:cs="Courier New" w:hint="default"/>
+      </w:rPr>
+    </w:lvl>
+    <w:lvl w:ilvl="5" w:tplc="04090005" w:tentative="1">
+      <w:start w:val="1"/>
+      <w:numFmt w:val="bullet"/>
+      <w:lvlText w:val=""/>
+      <w:lvlJc w:val="left"/>
+      <w:pPr>
+        <w:ind w:left="4320" w:hanging="360"/>
+      </w:pPr>
+      <w:rPr>
+        <w:rFonts w:ascii="Wingdings" w:hAnsi="Wingdings" w:hint="default"/>
+      </w:rPr>
+    </w:lvl>
+    <w:lvl w:ilvl="6" w:tplc="04090001" w:tentative="1">
+      <w:start w:val="1"/>
+      <w:numFmt w:val="bullet"/>
+      <w:lvlText w:val=""/>
+      <w:lvlJc w:val="left"/>
+      <w:pPr>
+        <w:ind w:left="5040" w:hanging="360"/>
+      </w:pPr>
+      <w:rPr>
+        <w:rFonts w:ascii="Symbol" w:hAnsi="Symbol" w:hint="default"/>
+      </w:rPr>
+    </w:lvl>
+    <w:lvl w:ilvl="7" w:tplc="04090003" w:tentative="1">
+      <w:start w:val="1"/>
+      <w:numFmt w:val="bullet"/>
+      <w:lvlText w:val="o"/>
+      <w:lvlJc w:val="left"/>
+      <w:pPr>
+        <w:ind w:left="5760" w:hanging="360"/>
+      </w:pPr>
+      <w:rPr>
+        <w:rFonts w:ascii="Courier New" w:hAnsi="Courier New" w:cs="Courier New" w:hint="default"/>
+      </w:rPr>
+    </w:lvl>
+    <w:lvl w:ilvl="8" w:tplc="04090005" w:tentative="1">
+      <w:start w:val="1"/>
+      <w:numFmt w:val="bullet"/>
+      <w:lvlText w:val=""/>
+      <w:lvlJc w:val="left"/>
+      <w:pPr>
+        <w:ind w:left="6480" w:hanging="360"/>
+      </w:pPr>
+      <w:rPr>
+        <w:rFonts w:ascii="Wingdings" w:hAnsi="Wingdings" w:hint="default"/>
+      </w:rPr>
+    </w:lvl>
+  </w:abstractNum>
   <w:num w:numId="1">
     <w:abstractNumId w:val="0"/>
+  </w:num>
+  <w:num w:numId="2">
+    <w:abstractNumId w:val="2"/>
+  </w:num>
+  <w:num w:numId="3">
+    <w:abstractNumId w:val="1"/>
   </w:num>
 </w:numbering>
 </file>
@@ -834,6 +1646,17 @@
       <w:contextualSpacing/>
     </w:pPr>
   </w:style>
+  <w:style w:type="character" w:styleId="Strong">
+    <w:name w:val="Strong"/>
+    <w:basedOn w:val="DefaultParagraphFont"/>
+    <w:uiPriority w:val="22"/>
+    <w:qFormat/>
+    <w:rsid w:val="0025533D"/>
+    <w:rPr>
+      <w:b/>
+      <w:bCs/>
+    </w:rPr>
+  </w:style>
 </w:styles>
 </file>
 
